--- a/AGREGADOS/modif13092020.docx
+++ b/AGREGADOS/modif13092020.docx
@@ -456,6 +456,390 @@
         </w:rPr>
         <w:t>1-</w:t>
       </w:r>
+      <w:r>
+        <w:rPr>
+          <w:rFonts w:ascii="Courier New" w:hAnsi="Courier New" w:cs="Courier New"/>
+          <w:lang w:val="es-ES"/>
+        </w:rPr>
+        <w:t xml:space="preserve"> Agregar los controles </w:t>
+      </w:r>
+      <w:r>
+        <w:rPr>
+          <w:rFonts w:ascii="Courier New" w:hAnsi="Courier New" w:cs="Courier New"/>
+          <w:lang w:val="es-ES"/>
+        </w:rPr>
+        <w:t>gráficos</w:t>
+      </w:r>
+      <w:r>
+        <w:rPr>
+          <w:rFonts w:ascii="Courier New" w:hAnsi="Courier New" w:cs="Courier New"/>
+          <w:lang w:val="es-ES"/>
+        </w:rPr>
+        <w:t xml:space="preserve"> necesarios para poder realizar un nuevo comentario y puntuación. El envío de datos será ficticio, es decir que no se implementará el envío de los mismos.</w:t>
+      </w:r>
+    </w:p>
+    <w:p>
+      <w:pPr>
+        <w:pStyle w:val="Textosinformato"/>
+        <w:rPr>
+          <w:rFonts w:ascii="Courier New" w:hAnsi="Courier New" w:cs="Courier New"/>
+          <w:lang w:val="es-ES"/>
+        </w:rPr>
+      </w:pPr>
+    </w:p>
+    <w:p>
+      <w:pPr>
+        <w:pStyle w:val="Textosinformato"/>
+        <w:rPr>
+          <w:rFonts w:ascii="Courier New" w:hAnsi="Courier New" w:cs="Courier New"/>
+          <w:color w:val="0070C0"/>
+          <w:lang w:val="es-ES"/>
+        </w:rPr>
+      </w:pPr>
+      <w:r>
+        <w:rPr>
+          <w:rFonts w:ascii="Courier New" w:hAnsi="Courier New" w:cs="Courier New"/>
+          <w:color w:val="0070C0"/>
+          <w:lang w:val="es-ES"/>
+        </w:rPr>
+        <w:t xml:space="preserve">Para realizar la pauta se utiliza </w:t>
+      </w:r>
+      <w:r>
+        <w:rPr>
+          <w:rFonts w:ascii="Courier New" w:hAnsi="Courier New" w:cs="Courier New"/>
+          <w:color w:val="0070C0"/>
+          <w:lang w:val="es-ES"/>
+        </w:rPr>
+        <w:t>código</w:t>
+      </w:r>
+      <w:r>
+        <w:rPr>
+          <w:rFonts w:ascii="Courier New" w:hAnsi="Courier New" w:cs="Courier New"/>
+          <w:color w:val="0070C0"/>
+          <w:lang w:val="es-ES"/>
+        </w:rPr>
+        <w:t xml:space="preserve"> de la siguiente </w:t>
+      </w:r>
+      <w:r>
+        <w:rPr>
+          <w:rFonts w:ascii="Courier New" w:hAnsi="Courier New" w:cs="Courier New"/>
+          <w:color w:val="0070C0"/>
+          <w:lang w:val="es-ES"/>
+        </w:rPr>
+        <w:t>pág.</w:t>
+      </w:r>
+      <w:r>
+        <w:rPr>
+          <w:rFonts w:ascii="Courier New" w:hAnsi="Courier New" w:cs="Courier New"/>
+          <w:color w:val="0070C0"/>
+          <w:lang w:val="es-ES"/>
+        </w:rPr>
+        <w:t xml:space="preserve"> https://jovenesaprogramar.schoology.com/group/2593724067 incluido los </w:t>
+      </w:r>
+      <w:r>
+        <w:rPr>
+          <w:rFonts w:ascii="Courier New" w:hAnsi="Courier New" w:cs="Courier New"/>
+          <w:color w:val="0070C0"/>
+          <w:lang w:val="es-ES"/>
+        </w:rPr>
+        <w:t xml:space="preserve">estilos. </w:t>
+      </w:r>
+    </w:p>
+    <w:p>
+      <w:pPr>
+        <w:pStyle w:val="Textosinformato"/>
+        <w:rPr>
+          <w:rFonts w:ascii="Courier New" w:hAnsi="Courier New" w:cs="Courier New"/>
+          <w:lang w:val="es-ES"/>
+        </w:rPr>
+      </w:pPr>
+      <w:proofErr w:type="spellStart"/>
+      <w:r>
+        <w:rPr>
+          <w:rFonts w:ascii="Courier New" w:hAnsi="Courier New" w:cs="Courier New"/>
+          <w:lang w:val="es-ES"/>
+        </w:rPr>
+        <w:t>Desafiate</w:t>
+      </w:r>
+      <w:proofErr w:type="spellEnd"/>
+    </w:p>
+    <w:p>
+      <w:pPr>
+        <w:pStyle w:val="Textosinformato"/>
+        <w:rPr>
+          <w:rFonts w:ascii="Courier New" w:hAnsi="Courier New" w:cs="Courier New"/>
+          <w:lang w:val="es-ES"/>
+        </w:rPr>
+      </w:pPr>
+      <w:r>
+        <w:rPr>
+          <w:rFonts w:ascii="Courier New" w:hAnsi="Courier New" w:cs="Courier New"/>
+          <w:lang w:val="es-ES"/>
+        </w:rPr>
+        <w:t xml:space="preserve">Si bien el comentario ingresado no será enviado a ningún servidor, cuando se simule el envío del mismo, intenta agregarlo cómo un comentario más de los </w:t>
+      </w:r>
+      <w:proofErr w:type="gramStart"/>
+      <w:r>
+        <w:rPr>
+          <w:rFonts w:ascii="Courier New" w:hAnsi="Courier New" w:cs="Courier New"/>
+          <w:lang w:val="es-ES"/>
+        </w:rPr>
+        <w:t>mostrado</w:t>
+      </w:r>
+      <w:r>
+        <w:rPr>
+          <w:rFonts w:ascii="Courier New" w:hAnsi="Courier New" w:cs="Courier New"/>
+          <w:lang w:val="es-ES"/>
+        </w:rPr>
+        <w:t>s</w:t>
+      </w:r>
+      <w:r>
+        <w:rPr>
+          <w:rFonts w:ascii="Courier New" w:hAnsi="Courier New" w:cs="Courier New"/>
+          <w:lang w:val="es-ES"/>
+        </w:rPr>
+        <w:t xml:space="preserve"> referente</w:t>
+      </w:r>
+      <w:proofErr w:type="gramEnd"/>
+      <w:r>
+        <w:rPr>
+          <w:rFonts w:ascii="Courier New" w:hAnsi="Courier New" w:cs="Courier New"/>
+          <w:lang w:val="es-ES"/>
+        </w:rPr>
+        <w:t xml:space="preserve"> al producto.</w:t>
+      </w:r>
+    </w:p>
+    <w:p>
+      <w:pPr>
+        <w:pStyle w:val="Textosinformato"/>
+        <w:rPr>
+          <w:rFonts w:ascii="Courier New" w:hAnsi="Courier New" w:cs="Courier New"/>
+          <w:lang w:val="es-ES"/>
+        </w:rPr>
+      </w:pPr>
+    </w:p>
+    <w:p>
+      <w:pPr>
+        <w:pStyle w:val="Textosinformato"/>
+        <w:rPr>
+          <w:rFonts w:ascii="Courier New" w:hAnsi="Courier New" w:cs="Courier New"/>
+          <w:lang w:val="es-ES"/>
+        </w:rPr>
+      </w:pPr>
+    </w:p>
+    <w:p>
+      <w:pPr>
+        <w:pStyle w:val="Textosinformato"/>
+        <w:rPr>
+          <w:rFonts w:ascii="Courier New" w:hAnsi="Courier New" w:cs="Courier New"/>
+          <w:color w:val="0070C0"/>
+          <w:lang w:val="es-ES"/>
+        </w:rPr>
+      </w:pPr>
+      <w:r>
+        <w:rPr>
+          <w:rFonts w:ascii="Courier New" w:hAnsi="Courier New" w:cs="Courier New"/>
+          <w:color w:val="0070C0"/>
+          <w:lang w:val="es-ES"/>
+        </w:rPr>
+        <w:t xml:space="preserve">Se crea la función </w:t>
+      </w:r>
+      <w:proofErr w:type="gramStart"/>
+      <w:r>
+        <w:rPr>
+          <w:rFonts w:ascii="Courier New" w:hAnsi="Courier New" w:cs="Courier New"/>
+          <w:color w:val="0070C0"/>
+          <w:lang w:val="es-ES"/>
+        </w:rPr>
+        <w:t>alertas(</w:t>
+      </w:r>
+      <w:proofErr w:type="gramEnd"/>
+      <w:r>
+        <w:rPr>
+          <w:rFonts w:ascii="Courier New" w:hAnsi="Courier New" w:cs="Courier New"/>
+          <w:color w:val="0070C0"/>
+          <w:lang w:val="es-ES"/>
+        </w:rPr>
+        <w:t xml:space="preserve">) que almacena los datos en el local </w:t>
+      </w:r>
+      <w:proofErr w:type="spellStart"/>
+      <w:r>
+        <w:rPr>
+          <w:rFonts w:ascii="Courier New" w:hAnsi="Courier New" w:cs="Courier New"/>
+          <w:color w:val="0070C0"/>
+          <w:lang w:val="es-ES"/>
+        </w:rPr>
+        <w:t>storage</w:t>
+      </w:r>
+      <w:proofErr w:type="spellEnd"/>
+      <w:r>
+        <w:rPr>
+          <w:rFonts w:ascii="Courier New" w:hAnsi="Courier New" w:cs="Courier New"/>
+          <w:color w:val="0070C0"/>
+          <w:lang w:val="es-ES"/>
+        </w:rPr>
+        <w:t xml:space="preserve"> para luego mostrarlos en pantalla</w:t>
+      </w:r>
+    </w:p>
+    <w:p>
+      <w:pPr>
+        <w:pStyle w:val="Textosinformato"/>
+        <w:rPr>
+          <w:rFonts w:ascii="Courier New" w:hAnsi="Courier New" w:cs="Courier New"/>
+          <w:lang w:val="es-ES"/>
+        </w:rPr>
+      </w:pPr>
+    </w:p>
+    <w:p>
+      <w:pPr>
+        <w:pStyle w:val="Textosinformato"/>
+        <w:rPr>
+          <w:rFonts w:ascii="Courier New" w:hAnsi="Courier New" w:cs="Courier New"/>
+          <w:lang w:val="es-ES"/>
+        </w:rPr>
+      </w:pPr>
+    </w:p>
+    <w:p>
+      <w:pPr>
+        <w:pStyle w:val="Textosinformato"/>
+        <w:rPr>
+          <w:rFonts w:ascii="Courier New" w:hAnsi="Courier New" w:cs="Courier New"/>
+          <w:lang w:val="es-ES"/>
+        </w:rPr>
+      </w:pPr>
+      <w:r>
+        <w:rPr>
+          <w:rFonts w:ascii="Courier New" w:hAnsi="Courier New" w:cs="Courier New"/>
+          <w:lang w:val="es-ES"/>
+        </w:rPr>
+        <w:t>Notas:</w:t>
+      </w:r>
+    </w:p>
+    <w:p>
+      <w:pPr>
+        <w:pStyle w:val="Textosinformato"/>
+        <w:rPr>
+          <w:rFonts w:ascii="Courier New" w:hAnsi="Courier New" w:cs="Courier New"/>
+          <w:lang w:val="es-ES"/>
+        </w:rPr>
+      </w:pPr>
+      <w:r>
+        <w:rPr>
+          <w:rFonts w:ascii="Courier New" w:hAnsi="Courier New" w:cs="Courier New"/>
+          <w:lang w:val="es-ES"/>
+        </w:rPr>
+        <w:t xml:space="preserve">- Realmente la pauta grupal no es algo que haya podido acordar con el equipo debido a la falta de tiempo y los horarios en los que estuve realizando el código, espero sepan disculpar haber </w:t>
+      </w:r>
+      <w:r>
+        <w:rPr>
+          <w:rFonts w:ascii="Courier New" w:hAnsi="Courier New" w:cs="Courier New"/>
+          <w:lang w:val="es-ES"/>
+        </w:rPr>
+        <w:t>realizado</w:t>
+      </w:r>
+      <w:r>
+        <w:rPr>
+          <w:rFonts w:ascii="Courier New" w:hAnsi="Courier New" w:cs="Courier New"/>
+          <w:lang w:val="es-ES"/>
+        </w:rPr>
+        <w:t xml:space="preserve"> la pauta grupal de forma individual.</w:t>
+      </w:r>
+    </w:p>
+    <w:p>
+      <w:pPr>
+        <w:pStyle w:val="Textosinformato"/>
+        <w:rPr>
+          <w:rFonts w:ascii="Courier New" w:hAnsi="Courier New" w:cs="Courier New"/>
+          <w:lang w:val="es-ES"/>
+        </w:rPr>
+      </w:pPr>
+      <w:r>
+        <w:rPr>
+          <w:rFonts w:ascii="Courier New" w:hAnsi="Courier New" w:cs="Courier New"/>
+          <w:lang w:val="es-ES"/>
+        </w:rPr>
+        <w:t xml:space="preserve">-Pendiente agregarle los aspectos estéticos al comentario que se agrega </w:t>
+      </w:r>
+    </w:p>
+    <w:p>
+      <w:pPr>
+        <w:pStyle w:val="Textosinformato"/>
+        <w:rPr>
+          <w:rFonts w:ascii="Courier New" w:hAnsi="Courier New" w:cs="Courier New"/>
+          <w:lang w:val="es-ES"/>
+        </w:rPr>
+      </w:pPr>
+    </w:p>
+    <w:p>
+      <w:pPr>
+        <w:pStyle w:val="Textosinformato"/>
+        <w:rPr>
+          <w:rFonts w:ascii="Courier New" w:hAnsi="Courier New" w:cs="Courier New"/>
+          <w:lang w:val="es-ES"/>
+        </w:rPr>
+      </w:pPr>
+    </w:p>
+    <w:p>
+      <w:pPr>
+        <w:pStyle w:val="Textosinformato"/>
+        <w:rPr>
+          <w:rFonts w:ascii="Courier New" w:hAnsi="Courier New" w:cs="Courier New"/>
+          <w:lang w:val="es-ES"/>
+        </w:rPr>
+      </w:pPr>
+    </w:p>
+    <w:p>
+      <w:pPr>
+        <w:pStyle w:val="Textosinformato"/>
+        <w:rPr>
+          <w:rFonts w:ascii="Courier New" w:hAnsi="Courier New" w:cs="Courier New"/>
+          <w:lang w:val="es-ES"/>
+        </w:rPr>
+      </w:pPr>
+      <w:r>
+        <w:rPr>
+          <w:rFonts w:ascii="Courier New" w:hAnsi="Courier New" w:cs="Courier New"/>
+          <w:lang w:val="es-ES"/>
+        </w:rPr>
+        <w:t>Quedo a la espera de cualquier comentario y/o modificación que crea necesaria realizar.</w:t>
+      </w:r>
+      <w:r>
+        <w:rPr>
+          <w:rFonts w:ascii="Courier New" w:hAnsi="Courier New" w:cs="Courier New"/>
+          <w:lang w:val="es-ES"/>
+        </w:rPr>
+        <w:br/>
+        <w:t xml:space="preserve">Dejo a continuación el link de mi perfil y </w:t>
+      </w:r>
+      <w:r>
+        <w:rPr>
+          <w:rFonts w:ascii="Courier New" w:hAnsi="Courier New" w:cs="Courier New"/>
+          <w:lang w:val="es-ES"/>
+        </w:rPr>
+        <w:t>page</w:t>
+      </w:r>
+      <w:r>
+        <w:rPr>
+          <w:rFonts w:ascii="Courier New" w:hAnsi="Courier New" w:cs="Courier New"/>
+          <w:lang w:val="es-ES"/>
+        </w:rPr>
+        <w:t xml:space="preserve"> de GitHub respectivamente:</w:t>
+      </w:r>
+      <w:r>
+        <w:rPr>
+          <w:rFonts w:ascii="Courier New" w:hAnsi="Courier New" w:cs="Courier New"/>
+          <w:lang w:val="es-ES"/>
+        </w:rPr>
+        <w:br/>
+        <w:t xml:space="preserve">- </w:t>
+      </w:r>
+      <w:r>
+        <w:rPr>
+          <w:rFonts w:ascii="Courier New" w:hAnsi="Courier New" w:cs="Courier New"/>
+          <w:lang w:val="es-ES"/>
+        </w:rPr>
+        <w:t>https://github.com/veero364</w:t>
+      </w:r>
       <w:bookmarkStart w:id="0" w:name="_GoBack"/>
       <w:bookmarkEnd w:id="0"/>
       <w:r>
@@ -463,361 +847,6 @@
           <w:rFonts w:ascii="Courier New" w:hAnsi="Courier New" w:cs="Courier New"/>
           <w:lang w:val="es-ES"/>
         </w:rPr>
-        <w:t xml:space="preserve"> Agregar los controles </w:t>
-      </w:r>
-      <w:r>
-        <w:rPr>
-          <w:rFonts w:ascii="Courier New" w:hAnsi="Courier New" w:cs="Courier New"/>
-          <w:lang w:val="es-ES"/>
-        </w:rPr>
-        <w:t>gráficos</w:t>
-      </w:r>
-      <w:r>
-        <w:rPr>
-          <w:rFonts w:ascii="Courier New" w:hAnsi="Courier New" w:cs="Courier New"/>
-          <w:lang w:val="es-ES"/>
-        </w:rPr>
-        <w:t xml:space="preserve"> necesarios para poder realizar un nuevo comentario y puntuación. El envío de datos será ficticio, es decir que no se implementará el envío de los mismos.</w:t>
-      </w:r>
-    </w:p>
-    <w:p>
-      <w:pPr>
-        <w:pStyle w:val="Textosinformato"/>
-        <w:rPr>
-          <w:rFonts w:ascii="Courier New" w:hAnsi="Courier New" w:cs="Courier New"/>
-          <w:lang w:val="es-ES"/>
-        </w:rPr>
-      </w:pPr>
-    </w:p>
-    <w:p>
-      <w:pPr>
-        <w:pStyle w:val="Textosinformato"/>
-        <w:rPr>
-          <w:rFonts w:ascii="Courier New" w:hAnsi="Courier New" w:cs="Courier New"/>
-          <w:color w:val="0070C0"/>
-          <w:lang w:val="es-ES"/>
-        </w:rPr>
-      </w:pPr>
-      <w:r>
-        <w:rPr>
-          <w:rFonts w:ascii="Courier New" w:hAnsi="Courier New" w:cs="Courier New"/>
-          <w:color w:val="0070C0"/>
-          <w:lang w:val="es-ES"/>
-        </w:rPr>
-        <w:t xml:space="preserve">Para realizar la pauta se utiliza </w:t>
-      </w:r>
-      <w:r>
-        <w:rPr>
-          <w:rFonts w:ascii="Courier New" w:hAnsi="Courier New" w:cs="Courier New"/>
-          <w:color w:val="0070C0"/>
-          <w:lang w:val="es-ES"/>
-        </w:rPr>
-        <w:t>código</w:t>
-      </w:r>
-      <w:r>
-        <w:rPr>
-          <w:rFonts w:ascii="Courier New" w:hAnsi="Courier New" w:cs="Courier New"/>
-          <w:color w:val="0070C0"/>
-          <w:lang w:val="es-ES"/>
-        </w:rPr>
-        <w:t xml:space="preserve"> de la siguiente </w:t>
-      </w:r>
-      <w:r>
-        <w:rPr>
-          <w:rFonts w:ascii="Courier New" w:hAnsi="Courier New" w:cs="Courier New"/>
-          <w:color w:val="0070C0"/>
-          <w:lang w:val="es-ES"/>
-        </w:rPr>
-        <w:t>pág.</w:t>
-      </w:r>
-      <w:r>
-        <w:rPr>
-          <w:rFonts w:ascii="Courier New" w:hAnsi="Courier New" w:cs="Courier New"/>
-          <w:color w:val="0070C0"/>
-          <w:lang w:val="es-ES"/>
-        </w:rPr>
-        <w:t xml:space="preserve"> https://jovenesaprogramar.schoology.com/group/2593724067 incluido los </w:t>
-      </w:r>
-      <w:r>
-        <w:rPr>
-          <w:rFonts w:ascii="Courier New" w:hAnsi="Courier New" w:cs="Courier New"/>
-          <w:color w:val="0070C0"/>
-          <w:lang w:val="es-ES"/>
-        </w:rPr>
-        <w:t xml:space="preserve">estilos. </w:t>
-      </w:r>
-    </w:p>
-    <w:p>
-      <w:pPr>
-        <w:pStyle w:val="Textosinformato"/>
-        <w:rPr>
-          <w:rFonts w:ascii="Courier New" w:hAnsi="Courier New" w:cs="Courier New"/>
-          <w:lang w:val="es-ES"/>
-        </w:rPr>
-      </w:pPr>
-      <w:proofErr w:type="spellStart"/>
-      <w:r>
-        <w:rPr>
-          <w:rFonts w:ascii="Courier New" w:hAnsi="Courier New" w:cs="Courier New"/>
-          <w:lang w:val="es-ES"/>
-        </w:rPr>
-        <w:t>Desafiate</w:t>
-      </w:r>
-      <w:proofErr w:type="spellEnd"/>
-    </w:p>
-    <w:p>
-      <w:pPr>
-        <w:pStyle w:val="Textosinformato"/>
-        <w:rPr>
-          <w:rFonts w:ascii="Courier New" w:hAnsi="Courier New" w:cs="Courier New"/>
-          <w:lang w:val="es-ES"/>
-        </w:rPr>
-      </w:pPr>
-      <w:r>
-        <w:rPr>
-          <w:rFonts w:ascii="Courier New" w:hAnsi="Courier New" w:cs="Courier New"/>
-          <w:lang w:val="es-ES"/>
-        </w:rPr>
-        <w:t xml:space="preserve">Si bien el comentario ingresado no será enviado a ningún servidor, cuando se simule el envío del mismo, intenta agregarlo cómo un comentario más de los </w:t>
-      </w:r>
-      <w:proofErr w:type="gramStart"/>
-      <w:r>
-        <w:rPr>
-          <w:rFonts w:ascii="Courier New" w:hAnsi="Courier New" w:cs="Courier New"/>
-          <w:lang w:val="es-ES"/>
-        </w:rPr>
-        <w:t>mostrado</w:t>
-      </w:r>
-      <w:r>
-        <w:rPr>
-          <w:rFonts w:ascii="Courier New" w:hAnsi="Courier New" w:cs="Courier New"/>
-          <w:lang w:val="es-ES"/>
-        </w:rPr>
-        <w:t>s</w:t>
-      </w:r>
-      <w:r>
-        <w:rPr>
-          <w:rFonts w:ascii="Courier New" w:hAnsi="Courier New" w:cs="Courier New"/>
-          <w:lang w:val="es-ES"/>
-        </w:rPr>
-        <w:t xml:space="preserve"> referente</w:t>
-      </w:r>
-      <w:proofErr w:type="gramEnd"/>
-      <w:r>
-        <w:rPr>
-          <w:rFonts w:ascii="Courier New" w:hAnsi="Courier New" w:cs="Courier New"/>
-          <w:lang w:val="es-ES"/>
-        </w:rPr>
-        <w:t xml:space="preserve"> al producto.</w:t>
-      </w:r>
-    </w:p>
-    <w:p>
-      <w:pPr>
-        <w:pStyle w:val="Textosinformato"/>
-        <w:rPr>
-          <w:rFonts w:ascii="Courier New" w:hAnsi="Courier New" w:cs="Courier New"/>
-          <w:lang w:val="es-ES"/>
-        </w:rPr>
-      </w:pPr>
-    </w:p>
-    <w:p>
-      <w:pPr>
-        <w:pStyle w:val="Textosinformato"/>
-        <w:rPr>
-          <w:rFonts w:ascii="Courier New" w:hAnsi="Courier New" w:cs="Courier New"/>
-          <w:lang w:val="es-ES"/>
-        </w:rPr>
-      </w:pPr>
-    </w:p>
-    <w:p>
-      <w:pPr>
-        <w:pStyle w:val="Textosinformato"/>
-        <w:rPr>
-          <w:rFonts w:ascii="Courier New" w:hAnsi="Courier New" w:cs="Courier New"/>
-          <w:color w:val="0070C0"/>
-          <w:lang w:val="es-ES"/>
-        </w:rPr>
-      </w:pPr>
-      <w:r>
-        <w:rPr>
-          <w:rFonts w:ascii="Courier New" w:hAnsi="Courier New" w:cs="Courier New"/>
-          <w:color w:val="0070C0"/>
-          <w:lang w:val="es-ES"/>
-        </w:rPr>
-        <w:t xml:space="preserve">Se crea la función </w:t>
-      </w:r>
-      <w:proofErr w:type="gramStart"/>
-      <w:r>
-        <w:rPr>
-          <w:rFonts w:ascii="Courier New" w:hAnsi="Courier New" w:cs="Courier New"/>
-          <w:color w:val="0070C0"/>
-          <w:lang w:val="es-ES"/>
-        </w:rPr>
-        <w:t>alertas(</w:t>
-      </w:r>
-      <w:proofErr w:type="gramEnd"/>
-      <w:r>
-        <w:rPr>
-          <w:rFonts w:ascii="Courier New" w:hAnsi="Courier New" w:cs="Courier New"/>
-          <w:color w:val="0070C0"/>
-          <w:lang w:val="es-ES"/>
-        </w:rPr>
-        <w:t xml:space="preserve">) que almacena los datos en el local </w:t>
-      </w:r>
-      <w:proofErr w:type="spellStart"/>
-      <w:r>
-        <w:rPr>
-          <w:rFonts w:ascii="Courier New" w:hAnsi="Courier New" w:cs="Courier New"/>
-          <w:color w:val="0070C0"/>
-          <w:lang w:val="es-ES"/>
-        </w:rPr>
-        <w:t>storage</w:t>
-      </w:r>
-      <w:proofErr w:type="spellEnd"/>
-      <w:r>
-        <w:rPr>
-          <w:rFonts w:ascii="Courier New" w:hAnsi="Courier New" w:cs="Courier New"/>
-          <w:color w:val="0070C0"/>
-          <w:lang w:val="es-ES"/>
-        </w:rPr>
-        <w:t xml:space="preserve"> para luego mostrarlos en pantalla</w:t>
-      </w:r>
-    </w:p>
-    <w:p>
-      <w:pPr>
-        <w:pStyle w:val="Textosinformato"/>
-        <w:rPr>
-          <w:rFonts w:ascii="Courier New" w:hAnsi="Courier New" w:cs="Courier New"/>
-          <w:lang w:val="es-ES"/>
-        </w:rPr>
-      </w:pPr>
-    </w:p>
-    <w:p>
-      <w:pPr>
-        <w:pStyle w:val="Textosinformato"/>
-        <w:rPr>
-          <w:rFonts w:ascii="Courier New" w:hAnsi="Courier New" w:cs="Courier New"/>
-          <w:lang w:val="es-ES"/>
-        </w:rPr>
-      </w:pPr>
-    </w:p>
-    <w:p>
-      <w:pPr>
-        <w:pStyle w:val="Textosinformato"/>
-        <w:rPr>
-          <w:rFonts w:ascii="Courier New" w:hAnsi="Courier New" w:cs="Courier New"/>
-          <w:lang w:val="es-ES"/>
-        </w:rPr>
-      </w:pPr>
-      <w:r>
-        <w:rPr>
-          <w:rFonts w:ascii="Courier New" w:hAnsi="Courier New" w:cs="Courier New"/>
-          <w:lang w:val="es-ES"/>
-        </w:rPr>
-        <w:t>Notas:</w:t>
-      </w:r>
-    </w:p>
-    <w:p>
-      <w:pPr>
-        <w:pStyle w:val="Textosinformato"/>
-        <w:rPr>
-          <w:rFonts w:ascii="Courier New" w:hAnsi="Courier New" w:cs="Courier New"/>
-          <w:lang w:val="es-ES"/>
-        </w:rPr>
-      </w:pPr>
-      <w:r>
-        <w:rPr>
-          <w:rFonts w:ascii="Courier New" w:hAnsi="Courier New" w:cs="Courier New"/>
-          <w:lang w:val="es-ES"/>
-        </w:rPr>
-        <w:t xml:space="preserve">- Realmente la pauta grupal no es algo que haya podido acordar con el equipo debido a la falta de tiempo y los horarios en los que estuve realizando el código, espero sepan disculpar haber </w:t>
-      </w:r>
-      <w:r>
-        <w:rPr>
-          <w:rFonts w:ascii="Courier New" w:hAnsi="Courier New" w:cs="Courier New"/>
-          <w:lang w:val="es-ES"/>
-        </w:rPr>
-        <w:t>realizado</w:t>
-      </w:r>
-      <w:r>
-        <w:rPr>
-          <w:rFonts w:ascii="Courier New" w:hAnsi="Courier New" w:cs="Courier New"/>
-          <w:lang w:val="es-ES"/>
-        </w:rPr>
-        <w:t xml:space="preserve"> la pauta grupal de forma individual.</w:t>
-      </w:r>
-    </w:p>
-    <w:p>
-      <w:pPr>
-        <w:pStyle w:val="Textosinformato"/>
-        <w:rPr>
-          <w:rFonts w:ascii="Courier New" w:hAnsi="Courier New" w:cs="Courier New"/>
-          <w:lang w:val="es-ES"/>
-        </w:rPr>
-      </w:pPr>
-      <w:r>
-        <w:rPr>
-          <w:rFonts w:ascii="Courier New" w:hAnsi="Courier New" w:cs="Courier New"/>
-          <w:lang w:val="es-ES"/>
-        </w:rPr>
-        <w:t xml:space="preserve">-Pendiente agregarle los aspectos estéticos al comentario que se agrega </w:t>
-      </w:r>
-    </w:p>
-    <w:p>
-      <w:pPr>
-        <w:pStyle w:val="Textosinformato"/>
-        <w:rPr>
-          <w:rFonts w:ascii="Courier New" w:hAnsi="Courier New" w:cs="Courier New"/>
-          <w:lang w:val="es-ES"/>
-        </w:rPr>
-      </w:pPr>
-    </w:p>
-    <w:p>
-      <w:pPr>
-        <w:pStyle w:val="Textosinformato"/>
-        <w:rPr>
-          <w:rFonts w:ascii="Courier New" w:hAnsi="Courier New" w:cs="Courier New"/>
-          <w:lang w:val="es-ES"/>
-        </w:rPr>
-      </w:pPr>
-    </w:p>
-    <w:p>
-      <w:pPr>
-        <w:pStyle w:val="Textosinformato"/>
-        <w:rPr>
-          <w:rFonts w:ascii="Courier New" w:hAnsi="Courier New" w:cs="Courier New"/>
-          <w:lang w:val="es-ES"/>
-        </w:rPr>
-      </w:pPr>
-    </w:p>
-    <w:p>
-      <w:pPr>
-        <w:pStyle w:val="Textosinformato"/>
-        <w:rPr>
-          <w:rFonts w:ascii="Courier New" w:hAnsi="Courier New" w:cs="Courier New"/>
-          <w:lang w:val="es-ES"/>
-        </w:rPr>
-      </w:pPr>
-      <w:r>
-        <w:rPr>
-          <w:rFonts w:ascii="Courier New" w:hAnsi="Courier New" w:cs="Courier New"/>
-          <w:lang w:val="es-ES"/>
-        </w:rPr>
-        <w:t>Quedo a la espera de cualquier comentario y/o modificación que crea necesaria realizar.</w:t>
-      </w:r>
-      <w:r>
-        <w:rPr>
-          <w:rFonts w:ascii="Courier New" w:hAnsi="Courier New" w:cs="Courier New"/>
-          <w:lang w:val="es-ES"/>
-        </w:rPr>
-        <w:br/>
-        <w:t>Dejo a continuación el link de mi perfil y el repositorio de GitHub respectivamente:</w:t>
-      </w:r>
-      <w:r>
-        <w:rPr>
-          <w:rFonts w:ascii="Courier New" w:hAnsi="Courier New" w:cs="Courier New"/>
-          <w:lang w:val="es-ES"/>
-        </w:rPr>
         <w:br/>
         <w:t xml:space="preserve">- </w:t>
       </w:r>
@@ -826,8 +855,7 @@
           <w:rFonts w:ascii="Courier New" w:hAnsi="Courier New" w:cs="Courier New"/>
           <w:lang w:val="es-ES"/>
         </w:rPr>
-        <w:br/>
-        <w:t xml:space="preserve">- </w:t>
+        <w:t>https://veero364.github.io/repositorio-con-GitHub/</w:t>
       </w:r>
     </w:p>
     <w:sectPr>

--- a/AGREGADOS/modif13092020.docx
+++ b/AGREGADOS/modif13092020.docx
@@ -456,6 +456,8 @@
         </w:rPr>
         <w:t>1-</w:t>
       </w:r>
+      <w:bookmarkStart w:id="0" w:name="_GoBack"/>
+      <w:bookmarkEnd w:id="0"/>
       <w:r>
         <w:rPr>
           <w:rFonts w:ascii="Courier New" w:hAnsi="Courier New" w:cs="Courier New"/>
@@ -809,21 +811,7 @@
           <w:lang w:val="es-ES"/>
         </w:rPr>
         <w:br/>
-        <w:t xml:space="preserve">Dejo a continuación el link de mi perfil y </w:t>
-      </w:r>
-      <w:r>
-        <w:rPr>
-          <w:rFonts w:ascii="Courier New" w:hAnsi="Courier New" w:cs="Courier New"/>
-          <w:lang w:val="es-ES"/>
-        </w:rPr>
-        <w:t>page</w:t>
-      </w:r>
-      <w:r>
-        <w:rPr>
-          <w:rFonts w:ascii="Courier New" w:hAnsi="Courier New" w:cs="Courier New"/>
-          <w:lang w:val="es-ES"/>
-        </w:rPr>
-        <w:t xml:space="preserve"> de GitHub respectivamente:</w:t>
+        <w:t>Dejo a continuación el link de mi perfil y el repositorio de GitHub respectivamente:</w:t>
       </w:r>
       <w:r>
         <w:rPr>
@@ -838,24 +826,8 @@
           <w:rFonts w:ascii="Courier New" w:hAnsi="Courier New" w:cs="Courier New"/>
           <w:lang w:val="es-ES"/>
         </w:rPr>
-        <w:t>https://github.com/veero364</w:t>
-      </w:r>
-      <w:bookmarkStart w:id="0" w:name="_GoBack"/>
-      <w:bookmarkEnd w:id="0"/>
-      <w:r>
-        <w:rPr>
-          <w:rFonts w:ascii="Courier New" w:hAnsi="Courier New" w:cs="Courier New"/>
-          <w:lang w:val="es-ES"/>
-        </w:rPr>
         <w:br/>
         <w:t xml:space="preserve">- </w:t>
-      </w:r>
-      <w:r>
-        <w:rPr>
-          <w:rFonts w:ascii="Courier New" w:hAnsi="Courier New" w:cs="Courier New"/>
-          <w:lang w:val="es-ES"/>
-        </w:rPr>
-        <w:t>https://veero364.github.io/repositorio-con-GitHub/</w:t>
       </w:r>
     </w:p>
     <w:sectPr>
